--- a/Documentacion/Memoria - Grupo 46.docx
+++ b/Documentacion/Memoria - Grupo 46.docx
@@ -29,10 +29,10 @@
             <v:path o:extrusionok="f" gradientshapeok="t" o:connecttype="rect"/>
             <o:lock v:ext="edit" aspectratio="t"/>
           </v:shapetype>
-          <v:shape id="_x0000_i1025" type="#_x0000_t75" style="width:425.25pt;height:10in" o:ole="">
+          <v:shape id="_x0000_i1025" type="#_x0000_t75" style="width:425.45pt;height:10in" o:ole="">
             <v:imagedata r:id="rId8" o:title=""/>
           </v:shape>
-          <o:OLEObject Type="Embed" ProgID="Word.Document.12" ShapeID="_x0000_i1025" DrawAspect="Content" ObjectID="_1669902092" r:id="rId9">
+          <o:OLEObject Type="Embed" ProgID="Word.Document.12" ShapeID="_x0000_i1025" DrawAspect="Content" ObjectID="_1671519013" r:id="rId9">
             <o:FieldCodes>\s</o:FieldCodes>
           </o:OLEObject>
         </w:object>
@@ -95,7 +95,7 @@
           <w:r>
             <w:fldChar w:fldCharType="separate"/>
           </w:r>
-          <w:hyperlink w:anchor="_Toc59289321" w:history="1">
+          <w:hyperlink w:anchor="_Toc60906171" w:history="1">
             <w:r>
               <w:rPr>
                 <w:rStyle w:val="Hipervnculo"/>
@@ -122,7 +122,7 @@
                 <w:noProof/>
                 <w:webHidden/>
               </w:rPr>
-              <w:instrText xml:space="preserve"> PAGEREF _Toc59289321 \h </w:instrText>
+              <w:instrText xml:space="preserve"> PAGEREF _Toc60906171 \h </w:instrText>
             </w:r>
             <w:r>
               <w:rPr>
@@ -168,7 +168,7 @@
               <w:lang w:eastAsia="es-ES"/>
             </w:rPr>
           </w:pPr>
-          <w:hyperlink w:anchor="_Toc59289322" w:history="1">
+          <w:hyperlink w:anchor="_Toc60906172" w:history="1">
             <w:r>
               <w:rPr>
                 <w:rStyle w:val="Hipervnculo"/>
@@ -195,7 +195,7 @@
                 <w:noProof/>
                 <w:webHidden/>
               </w:rPr>
-              <w:instrText xml:space="preserve"> PAGEREF _Toc59289322 \h </w:instrText>
+              <w:instrText xml:space="preserve"> PAGEREF _Toc60906172 \h </w:instrText>
             </w:r>
             <w:r>
               <w:rPr>
@@ -241,7 +241,7 @@
               <w:lang w:eastAsia="es-ES"/>
             </w:rPr>
           </w:pPr>
-          <w:hyperlink w:anchor="_Toc59289323" w:history="1">
+          <w:hyperlink w:anchor="_Toc60906173" w:history="1">
             <w:r>
               <w:rPr>
                 <w:rStyle w:val="Hipervnculo"/>
@@ -283,7 +283,7 @@
                 <w:noProof/>
                 <w:webHidden/>
               </w:rPr>
-              <w:instrText xml:space="preserve"> PAGEREF _Toc59289323 \h </w:instrText>
+              <w:instrText xml:space="preserve"> PAGEREF _Toc60906173 \h </w:instrText>
             </w:r>
             <w:r>
               <w:rPr>
@@ -331,7 +331,7 @@
               <w:lang w:eastAsia="es-ES"/>
             </w:rPr>
           </w:pPr>
-          <w:hyperlink w:anchor="_Toc59289324" w:history="1">
+          <w:hyperlink w:anchor="_Toc60906174" w:history="1">
             <w:r>
               <w:rPr>
                 <w:rStyle w:val="Hipervnculo"/>
@@ -366,7 +366,7 @@
                 <w:noProof/>
                 <w:webHidden/>
               </w:rPr>
-              <w:instrText xml:space="preserve"> PAGEREF _Toc59289324 \h </w:instrText>
+              <w:instrText xml:space="preserve"> PAGEREF _Toc60906174 \h </w:instrText>
             </w:r>
             <w:r>
               <w:rPr>
@@ -412,7 +412,7 @@
               <w:lang w:eastAsia="es-ES"/>
             </w:rPr>
           </w:pPr>
-          <w:hyperlink w:anchor="_Toc59289325" w:history="1">
+          <w:hyperlink w:anchor="_Toc60906175" w:history="1">
             <w:r>
               <w:rPr>
                 <w:rStyle w:val="Hipervnculo"/>
@@ -439,7 +439,7 @@
                 <w:noProof/>
                 <w:webHidden/>
               </w:rPr>
-              <w:instrText xml:space="preserve"> PAGEREF _Toc59289325 \h </w:instrText>
+              <w:instrText xml:space="preserve"> PAGEREF _Toc60906175 \h </w:instrText>
             </w:r>
             <w:r>
               <w:rPr>
@@ -485,7 +485,7 @@
               <w:lang w:eastAsia="es-ES"/>
             </w:rPr>
           </w:pPr>
-          <w:hyperlink w:anchor="_Toc59289326" w:history="1">
+          <w:hyperlink w:anchor="_Toc60906176" w:history="1">
             <w:r>
               <w:rPr>
                 <w:rStyle w:val="Hipervnculo"/>
@@ -527,7 +527,7 @@
                 <w:noProof/>
                 <w:webHidden/>
               </w:rPr>
-              <w:instrText xml:space="preserve"> PAGEREF _Toc59289326 \h </w:instrText>
+              <w:instrText xml:space="preserve"> PAGEREF _Toc60906176 \h </w:instrText>
             </w:r>
             <w:r>
               <w:rPr>
@@ -574,7 +574,7 @@
               <w:lang w:eastAsia="es-ES"/>
             </w:rPr>
           </w:pPr>
-          <w:hyperlink w:anchor="_Toc59289327" w:history="1">
+          <w:hyperlink w:anchor="_Toc60906177" w:history="1">
             <w:r>
               <w:rPr>
                 <w:rStyle w:val="Hipervnculo"/>
@@ -601,7 +601,7 @@
                 <w:noProof/>
                 <w:webHidden/>
               </w:rPr>
-              <w:instrText xml:space="preserve"> PAGEREF _Toc59289327 \h </w:instrText>
+              <w:instrText xml:space="preserve"> PAGEREF _Toc60906177 \h </w:instrText>
             </w:r>
             <w:r>
               <w:rPr>
@@ -647,7 +647,7 @@
               <w:lang w:eastAsia="es-ES"/>
             </w:rPr>
           </w:pPr>
-          <w:hyperlink w:anchor="_Toc59289328" w:history="1">
+          <w:hyperlink w:anchor="_Toc60906178" w:history="1">
             <w:r>
               <w:rPr>
                 <w:rStyle w:val="Hipervnculo"/>
@@ -689,7 +689,7 @@
                 <w:noProof/>
                 <w:webHidden/>
               </w:rPr>
-              <w:instrText xml:space="preserve"> PAGEREF _Toc59289328 \h </w:instrText>
+              <w:instrText xml:space="preserve"> PAGEREF _Toc60906178 \h </w:instrText>
             </w:r>
             <w:r>
               <w:rPr>
@@ -735,7 +735,7 @@
               <w:lang w:eastAsia="es-ES"/>
             </w:rPr>
           </w:pPr>
-          <w:hyperlink w:anchor="_Toc59289329" w:history="1">
+          <w:hyperlink w:anchor="_Toc60906179" w:history="1">
             <w:r>
               <w:rPr>
                 <w:rStyle w:val="Hipervnculo"/>
@@ -778,7 +778,7 @@
                 <w:noProof/>
                 <w:webHidden/>
               </w:rPr>
-              <w:instrText xml:space="preserve"> PAGEREF _Toc59289329 \h </w:instrText>
+              <w:instrText xml:space="preserve"> PAGEREF _Toc60906179 \h </w:instrText>
             </w:r>
             <w:r>
               <w:rPr>
@@ -824,7 +824,7 @@
               <w:lang w:eastAsia="es-ES"/>
             </w:rPr>
           </w:pPr>
-          <w:hyperlink w:anchor="_Toc59289330" w:history="1">
+          <w:hyperlink w:anchor="_Toc60906180" w:history="1">
             <w:r>
               <w:rPr>
                 <w:rStyle w:val="Hipervnculo"/>
@@ -851,7 +851,7 @@
                 <w:noProof/>
                 <w:webHidden/>
               </w:rPr>
-              <w:instrText xml:space="preserve"> PAGEREF _Toc59289330 \h </w:instrText>
+              <w:instrText xml:space="preserve"> PAGEREF _Toc60906180 \h </w:instrText>
             </w:r>
             <w:r>
               <w:rPr>
@@ -899,7 +899,7 @@
               <w:lang w:eastAsia="es-ES"/>
             </w:rPr>
           </w:pPr>
-          <w:hyperlink w:anchor="_Toc59289331" w:history="1">
+          <w:hyperlink w:anchor="_Toc60906181" w:history="1">
             <w:r>
               <w:rPr>
                 <w:rStyle w:val="Hipervnculo"/>
@@ -942,7 +942,7 @@
                 <w:noProof/>
                 <w:webHidden/>
               </w:rPr>
-              <w:instrText xml:space="preserve"> PAGEREF _Toc59289331 \h </w:instrText>
+              <w:instrText xml:space="preserve"> PAGEREF _Toc60906181 \h </w:instrText>
             </w:r>
             <w:r>
               <w:rPr>
@@ -988,7 +988,7 @@
               <w:lang w:eastAsia="es-ES"/>
             </w:rPr>
           </w:pPr>
-          <w:hyperlink w:anchor="_Toc59289332" w:history="1">
+          <w:hyperlink w:anchor="_Toc60906182" w:history="1">
             <w:r>
               <w:rPr>
                 <w:rStyle w:val="Hipervnculo"/>
@@ -1015,7 +1015,7 @@
                 <w:noProof/>
                 <w:webHidden/>
               </w:rPr>
-              <w:instrText xml:space="preserve"> PAGEREF _Toc59289332 \h </w:instrText>
+              <w:instrText xml:space="preserve"> PAGEREF _Toc60906182 \h </w:instrText>
             </w:r>
             <w:r>
               <w:rPr>
@@ -1061,7 +1061,7 @@
               <w:lang w:eastAsia="es-ES"/>
             </w:rPr>
           </w:pPr>
-          <w:hyperlink w:anchor="_Toc59289333" w:history="1">
+          <w:hyperlink w:anchor="_Toc60906183" w:history="1">
             <w:r>
               <w:rPr>
                 <w:rStyle w:val="Hipervnculo"/>
@@ -1088,7 +1088,7 @@
                 <w:noProof/>
                 <w:webHidden/>
               </w:rPr>
-              <w:instrText xml:space="preserve"> PAGEREF _Toc59289333 \h </w:instrText>
+              <w:instrText xml:space="preserve"> PAGEREF _Toc60906183 \h </w:instrText>
             </w:r>
             <w:r>
               <w:rPr>
@@ -1136,7 +1136,7 @@
               <w:lang w:eastAsia="es-ES"/>
             </w:rPr>
           </w:pPr>
-          <w:hyperlink w:anchor="_Toc59289334" w:history="1">
+          <w:hyperlink w:anchor="_Toc60906184" w:history="1">
             <w:r>
               <w:rPr>
                 <w:rStyle w:val="Hipervnculo"/>
@@ -1163,7 +1163,7 @@
                 <w:noProof/>
                 <w:webHidden/>
               </w:rPr>
-              <w:instrText xml:space="preserve"> PAGEREF _Toc59289334 \h </w:instrText>
+              <w:instrText xml:space="preserve"> PAGEREF _Toc60906184 \h </w:instrText>
             </w:r>
             <w:r>
               <w:rPr>
@@ -1209,7 +1209,7 @@
               <w:lang w:eastAsia="es-ES"/>
             </w:rPr>
           </w:pPr>
-          <w:hyperlink w:anchor="_Toc59289335" w:history="1">
+          <w:hyperlink w:anchor="_Toc60906185" w:history="1">
             <w:r>
               <w:rPr>
                 <w:rStyle w:val="Hipervnculo"/>
@@ -1236,7 +1236,7 @@
                 <w:noProof/>
                 <w:webHidden/>
               </w:rPr>
-              <w:instrText xml:space="preserve"> PAGEREF _Toc59289335 \h </w:instrText>
+              <w:instrText xml:space="preserve"> PAGEREF _Toc60906185 \h </w:instrText>
             </w:r>
             <w:r>
               <w:rPr>
@@ -1283,7 +1283,7 @@
               <w:lang w:eastAsia="es-ES"/>
             </w:rPr>
           </w:pPr>
-          <w:hyperlink w:anchor="_Toc59289336" w:history="1">
+          <w:hyperlink w:anchor="_Toc60906186" w:history="1">
             <w:r>
               <w:rPr>
                 <w:rStyle w:val="Hipervnculo"/>
@@ -1310,7 +1310,7 @@
                 <w:noProof/>
                 <w:webHidden/>
               </w:rPr>
-              <w:instrText xml:space="preserve"> PAGEREF _Toc59289336 \h </w:instrText>
+              <w:instrText xml:space="preserve"> PAGEREF _Toc60906186 \h </w:instrText>
             </w:r>
             <w:r>
               <w:rPr>
@@ -1357,7 +1357,7 @@
               <w:lang w:eastAsia="es-ES"/>
             </w:rPr>
           </w:pPr>
-          <w:hyperlink w:anchor="_Toc59289337" w:history="1">
+          <w:hyperlink w:anchor="_Toc60906187" w:history="1">
             <w:r>
               <w:rPr>
                 <w:rStyle w:val="Hipervnculo"/>
@@ -1384,7 +1384,7 @@
                 <w:noProof/>
                 <w:webHidden/>
               </w:rPr>
-              <w:instrText xml:space="preserve"> PAGEREF _Toc59289337 \h </w:instrText>
+              <w:instrText xml:space="preserve"> PAGEREF _Toc60906187 \h </w:instrText>
             </w:r>
             <w:r>
               <w:rPr>
@@ -1431,7 +1431,7 @@
               <w:lang w:eastAsia="es-ES"/>
             </w:rPr>
           </w:pPr>
-          <w:hyperlink w:anchor="_Toc59289338" w:history="1">
+          <w:hyperlink w:anchor="_Toc60906188" w:history="1">
             <w:r>
               <w:rPr>
                 <w:rStyle w:val="Hipervnculo"/>
@@ -1458,7 +1458,7 @@
                 <w:noProof/>
                 <w:webHidden/>
               </w:rPr>
-              <w:instrText xml:space="preserve"> PAGEREF _Toc59289338 \h </w:instrText>
+              <w:instrText xml:space="preserve"> PAGEREF _Toc60906188 \h </w:instrText>
             </w:r>
             <w:r>
               <w:rPr>
@@ -1505,7 +1505,7 @@
               <w:lang w:eastAsia="es-ES"/>
             </w:rPr>
           </w:pPr>
-          <w:hyperlink w:anchor="_Toc59289339" w:history="1">
+          <w:hyperlink w:anchor="_Toc60906189" w:history="1">
             <w:r>
               <w:rPr>
                 <w:rStyle w:val="Hipervnculo"/>
@@ -1532,7 +1532,7 @@
                 <w:noProof/>
                 <w:webHidden/>
               </w:rPr>
-              <w:instrText xml:space="preserve"> PAGEREF _Toc59289339 \h </w:instrText>
+              <w:instrText xml:space="preserve"> PAGEREF _Toc60906189 \h </w:instrText>
             </w:r>
             <w:r>
               <w:rPr>
@@ -1579,7 +1579,7 @@
               <w:lang w:eastAsia="es-ES"/>
             </w:rPr>
           </w:pPr>
-          <w:hyperlink w:anchor="_Toc59289340" w:history="1">
+          <w:hyperlink w:anchor="_Toc60906190" w:history="1">
             <w:r>
               <w:rPr>
                 <w:rStyle w:val="Hipervnculo"/>
@@ -1606,7 +1606,7 @@
                 <w:noProof/>
                 <w:webHidden/>
               </w:rPr>
-              <w:instrText xml:space="preserve"> PAGEREF _Toc59289340 \h </w:instrText>
+              <w:instrText xml:space="preserve"> PAGEREF _Toc60906190 \h </w:instrText>
             </w:r>
             <w:r>
               <w:rPr>
@@ -1653,7 +1653,7 @@
               <w:lang w:eastAsia="es-ES"/>
             </w:rPr>
           </w:pPr>
-          <w:hyperlink w:anchor="_Toc59289341" w:history="1">
+          <w:hyperlink w:anchor="_Toc60906191" w:history="1">
             <w:r>
               <w:rPr>
                 <w:rStyle w:val="Hipervnculo"/>
@@ -1680,7 +1680,7 @@
                 <w:noProof/>
                 <w:webHidden/>
               </w:rPr>
-              <w:instrText xml:space="preserve"> PAGEREF _Toc59289341 \h </w:instrText>
+              <w:instrText xml:space="preserve"> PAGEREF _Toc60906191 \h </w:instrText>
             </w:r>
             <w:r>
               <w:rPr>
@@ -1727,7 +1727,7 @@
               <w:lang w:eastAsia="es-ES"/>
             </w:rPr>
           </w:pPr>
-          <w:hyperlink w:anchor="_Toc59289342" w:history="1">
+          <w:hyperlink w:anchor="_Toc60906192" w:history="1">
             <w:r>
               <w:rPr>
                 <w:rStyle w:val="Hipervnculo"/>
@@ -1754,7 +1754,7 @@
                 <w:noProof/>
                 <w:webHidden/>
               </w:rPr>
-              <w:instrText xml:space="preserve"> PAGEREF _Toc59289342 \h </w:instrText>
+              <w:instrText xml:space="preserve"> PAGEREF _Toc60906192 \h </w:instrText>
             </w:r>
             <w:r>
               <w:rPr>
@@ -1800,7 +1800,7 @@
               <w:lang w:eastAsia="es-ES"/>
             </w:rPr>
           </w:pPr>
-          <w:hyperlink w:anchor="_Toc59289343" w:history="1">
+          <w:hyperlink w:anchor="_Toc60906193" w:history="1">
             <w:r>
               <w:rPr>
                 <w:rStyle w:val="Hipervnculo"/>
@@ -1827,7 +1827,7 @@
                 <w:noProof/>
                 <w:webHidden/>
               </w:rPr>
-              <w:instrText xml:space="preserve"> PAGEREF _Toc59289343 \h </w:instrText>
+              <w:instrText xml:space="preserve"> PAGEREF _Toc60906193 \h </w:instrText>
             </w:r>
             <w:r>
               <w:rPr>
@@ -1874,7 +1874,7 @@
               <w:lang w:eastAsia="es-ES"/>
             </w:rPr>
           </w:pPr>
-          <w:hyperlink w:anchor="_Toc59289344" w:history="1">
+          <w:hyperlink w:anchor="_Toc60906194" w:history="1">
             <w:r>
               <w:rPr>
                 <w:rStyle w:val="Hipervnculo"/>
@@ -1901,7 +1901,7 @@
                 <w:noProof/>
                 <w:webHidden/>
               </w:rPr>
-              <w:instrText xml:space="preserve"> PAGEREF _Toc59289344 \h </w:instrText>
+              <w:instrText xml:space="preserve"> PAGEREF _Toc60906194 \h </w:instrText>
             </w:r>
             <w:r>
               <w:rPr>
@@ -1949,7 +1949,7 @@
               <w:lang w:eastAsia="es-ES"/>
             </w:rPr>
           </w:pPr>
-          <w:hyperlink w:anchor="_Toc59289345" w:history="1">
+          <w:hyperlink w:anchor="_Toc60906195" w:history="1">
             <w:r>
               <w:rPr>
                 <w:rStyle w:val="Hipervnculo"/>
@@ -1976,7 +1976,7 @@
                 <w:noProof/>
                 <w:webHidden/>
               </w:rPr>
-              <w:instrText xml:space="preserve"> PAGEREF _Toc59289345 \h </w:instrText>
+              <w:instrText xml:space="preserve"> PAGEREF _Toc60906195 \h </w:instrText>
             </w:r>
             <w:r>
               <w:rPr>
@@ -2024,7 +2024,7 @@
               <w:lang w:eastAsia="es-ES"/>
             </w:rPr>
           </w:pPr>
-          <w:hyperlink w:anchor="_Toc59289346" w:history="1">
+          <w:hyperlink w:anchor="_Toc60906196" w:history="1">
             <w:r>
               <w:rPr>
                 <w:rStyle w:val="Hipervnculo"/>
@@ -2051,7 +2051,7 @@
                 <w:noProof/>
                 <w:webHidden/>
               </w:rPr>
-              <w:instrText xml:space="preserve"> PAGEREF _Toc59289346 \h </w:instrText>
+              <w:instrText xml:space="preserve"> PAGEREF _Toc60906196 \h </w:instrText>
             </w:r>
             <w:r>
               <w:rPr>
@@ -2099,7 +2099,7 @@
               <w:lang w:eastAsia="es-ES"/>
             </w:rPr>
           </w:pPr>
-          <w:hyperlink w:anchor="_Toc59289347" w:history="1">
+          <w:hyperlink w:anchor="_Toc60906197" w:history="1">
             <w:r>
               <w:rPr>
                 <w:rStyle w:val="Hipervnculo"/>
@@ -2126,7 +2126,7 @@
                 <w:noProof/>
                 <w:webHidden/>
               </w:rPr>
-              <w:instrText xml:space="preserve"> PAGEREF _Toc59289347 \h </w:instrText>
+              <w:instrText xml:space="preserve"> PAGEREF _Toc60906197 \h </w:instrText>
             </w:r>
             <w:r>
               <w:rPr>
@@ -2174,7 +2174,7 @@
               <w:lang w:eastAsia="es-ES"/>
             </w:rPr>
           </w:pPr>
-          <w:hyperlink w:anchor="_Toc59289348" w:history="1">
+          <w:hyperlink w:anchor="_Toc60906198" w:history="1">
             <w:r>
               <w:rPr>
                 <w:rStyle w:val="Hipervnculo"/>
@@ -2201,7 +2201,7 @@
                 <w:noProof/>
                 <w:webHidden/>
               </w:rPr>
-              <w:instrText xml:space="preserve"> PAGEREF _Toc59289348 \h </w:instrText>
+              <w:instrText xml:space="preserve"> PAGEREF _Toc60906198 \h </w:instrText>
             </w:r>
             <w:r>
               <w:rPr>
@@ -2249,7 +2249,7 @@
               <w:lang w:eastAsia="es-ES"/>
             </w:rPr>
           </w:pPr>
-          <w:hyperlink w:anchor="_Toc59289349" w:history="1">
+          <w:hyperlink w:anchor="_Toc60906199" w:history="1">
             <w:r>
               <w:rPr>
                 <w:rStyle w:val="Hipervnculo"/>
@@ -2276,7 +2276,7 @@
                 <w:noProof/>
                 <w:webHidden/>
               </w:rPr>
-              <w:instrText xml:space="preserve"> PAGEREF _Toc59289349 \h </w:instrText>
+              <w:instrText xml:space="preserve"> PAGEREF _Toc60906199 \h </w:instrText>
             </w:r>
             <w:r>
               <w:rPr>
@@ -2335,7 +2335,7 @@
       <w:pPr>
         <w:pStyle w:val="Ttulo1"/>
       </w:pPr>
-      <w:bookmarkStart w:id="1" w:name="_Toc59289321"/>
+      <w:bookmarkStart w:id="1" w:name="_Toc60906171"/>
       <w:r>
         <w:lastRenderedPageBreak/>
         <w:t>Objetivos</w:t>
@@ -2351,7 +2351,7 @@
       <w:pPr>
         <w:pStyle w:val="Ttulo2"/>
       </w:pPr>
-      <w:bookmarkStart w:id="2" w:name="_Toc59289322"/>
+      <w:bookmarkStart w:id="2" w:name="_Toc60906172"/>
       <w:r>
         <w:t>Objetivos comunes</w:t>
       </w:r>
@@ -2547,7 +2547,7 @@
       <w:pPr>
         <w:pStyle w:val="Ttulo2"/>
       </w:pPr>
-      <w:bookmarkStart w:id="3" w:name="_Toc59289323"/>
+      <w:bookmarkStart w:id="3" w:name="_Toc60906173"/>
       <w:r>
         <w:t>Objetivos espec</w:t>
       </w:r>
@@ -2664,7 +2664,7 @@
           <w:rFonts w:ascii="Calibri" w:hAnsi="Calibri" w:cs="Calibri"/>
         </w:rPr>
       </w:pPr>
-      <w:bookmarkStart w:id="4" w:name="_Toc59289324"/>
+      <w:bookmarkStart w:id="4" w:name="_Toc60906174"/>
       <w:r>
         <w:lastRenderedPageBreak/>
         <w:t>Analizador L</w:t>
@@ -2745,7 +2745,7 @@
       <w:pPr>
         <w:pStyle w:val="Ttulo2"/>
       </w:pPr>
-      <w:bookmarkStart w:id="5" w:name="_Toc59289325"/>
+      <w:bookmarkStart w:id="5" w:name="_Toc60906175"/>
       <w:r>
         <w:t>Tokens</w:t>
       </w:r>
@@ -3623,7 +3623,7 @@
       <w:pPr>
         <w:pStyle w:val="Ttulo2"/>
       </w:pPr>
-      <w:bookmarkStart w:id="6" w:name="_Toc59289326"/>
+      <w:bookmarkStart w:id="6" w:name="_Toc60906176"/>
       <w:r>
         <w:t>Gram</w:t>
       </w:r>
@@ -4186,7 +4186,7 @@
       <w:pPr>
         <w:pStyle w:val="Ttulo3"/>
       </w:pPr>
-      <w:bookmarkStart w:id="7" w:name="_Toc59289327"/>
+      <w:bookmarkStart w:id="7" w:name="_Toc60906177"/>
       <w:r>
         <w:t>Leyenda</w:t>
       </w:r>
@@ -4371,7 +4371,7 @@
       <w:pPr>
         <w:pStyle w:val="Ttulo2"/>
       </w:pPr>
-      <w:bookmarkStart w:id="8" w:name="_Toc59289328"/>
+      <w:bookmarkStart w:id="8" w:name="_Toc60906178"/>
       <w:r>
         <w:lastRenderedPageBreak/>
         <w:t>Aut</w:t>
@@ -4455,7 +4455,7 @@
           <w:rFonts w:cs="Calibri"/>
         </w:rPr>
       </w:pPr>
-      <w:bookmarkStart w:id="9" w:name="_Toc59289329"/>
+      <w:bookmarkStart w:id="9" w:name="_Toc60906179"/>
       <w:r>
         <w:t>Acciones Sem</w:t>
       </w:r>
@@ -4574,7 +4574,15 @@
         <w:t>à</w:t>
       </w:r>
       <w:r>
-        <w:t>A: lexema=c;leer;  //(Siendo c el carácter leido)</w:t>
+        <w:t>A: lexema=c;leer</w:t>
+      </w:r>
+      <w:proofErr w:type="gramStart"/>
+      <w:r>
+        <w:t>;  /</w:t>
+      </w:r>
+      <w:proofErr w:type="gramEnd"/>
+      <w:r>
+        <w:t>/(Siendo c el carácter leido)</w:t>
       </w:r>
     </w:p>
     <w:p>
@@ -4632,29 +4640,61 @@
         <w:ind w:left="1416"/>
       </w:pPr>
       <w:r>
-        <w:t xml:space="preserve">Gen_Token(&lt;lexema,-&gt;) // Tomamos el mismo nombre de la palabra puesto que es </w:t>
+        <w:t xml:space="preserve">Gen_Token(&lt;lexema,-&gt;) // Tomamos el mismo nombre de la palabra puesto que </w:t>
+      </w:r>
+      <w:proofErr w:type="gramStart"/>
+      <w:r>
+        <w:t xml:space="preserve">es </w:t>
       </w:r>
       <w:r>
         <w:t xml:space="preserve"> </w:t>
+      </w:r>
+      <w:r>
+        <w:t>Case</w:t>
+      </w:r>
+      <w:proofErr w:type="gramEnd"/>
+      <w:r>
+        <w:t>-</w:t>
+      </w:r>
+      <w:proofErr w:type="spellStart"/>
+      <w:r>
+        <w:t>Sensitive</w:t>
+      </w:r>
+      <w:proofErr w:type="spellEnd"/>
+      <w:r>
+        <w:t xml:space="preserve"> JS</w:t>
       </w:r>
     </w:p>
     <w:p>
       <w:pPr>
-        <w:ind w:left="3540" w:firstLine="708"/>
-      </w:pPr>
-      <w:r>
-        <w:t>Case-Sensitive JS</w:t>
+        <w:ind w:left="708"/>
+      </w:pPr>
+      <w:r>
+        <w:t>}</w:t>
+      </w:r>
+      <w:r>
+        <w:t>else{</w:t>
       </w:r>
     </w:p>
     <w:p>
       <w:pPr>
-        <w:ind w:left="708"/>
-      </w:pPr>
-      <w:r>
-        <w:t>}</w:t>
-      </w:r>
-      <w:r>
-        <w:t>else{</w:t>
+        <w:ind w:left="1413"/>
+      </w:pPr>
+      <w:proofErr w:type="spellStart"/>
+      <w:r>
+        <w:t>Gen_Token</w:t>
+      </w:r>
+      <w:proofErr w:type="spellEnd"/>
+      <w:r>
+        <w:t>(&lt;</w:t>
+      </w:r>
+      <w:proofErr w:type="spellStart"/>
+      <w:r>
+        <w:t>identificador,posTs</w:t>
+      </w:r>
+      <w:proofErr w:type="spellEnd"/>
+      <w:r>
+        <w:t xml:space="preserve">&gt;); </w:t>
       </w:r>
     </w:p>
     <w:p>
@@ -4662,28 +4702,12 @@
         <w:ind w:left="1413"/>
       </w:pPr>
       <w:r>
-        <w:t xml:space="preserve">Gen_Token(&lt;identificador,posTs&gt;); // Siendo posTS = </w:t>
+        <w:t xml:space="preserve">} </w:t>
       </w:r>
     </w:p>
     <w:p>
-      <w:pPr>
-        <w:ind w:left="4953" w:firstLine="3"/>
-      </w:pPr>
       <w:r>
         <w:lastRenderedPageBreak/>
-        <w:t>GestorTablaSimbolos.insertar(lexema);</w:t>
-      </w:r>
-    </w:p>
-    <w:p>
-      <w:pPr>
-        <w:ind w:left="708"/>
-      </w:pPr>
-      <w:r>
-        <w:t>} // El gestor se encarga de los problemas</w:t>
-      </w:r>
-    </w:p>
-    <w:p>
-      <w:r>
         <w:t>S</w:t>
       </w:r>
       <w:r>
@@ -4786,25 +4810,34 @@
           <w:lang w:val="en-GB"/>
         </w:rPr>
       </w:pPr>
+      <w:proofErr w:type="gramStart"/>
       <w:r>
         <w:rPr>
           <w:rFonts w:eastAsiaTheme="minorEastAsia"/>
           <w:lang w:val="en-GB"/>
         </w:rPr>
-        <w:t>if(lexema.length &gt;</w:t>
-      </w:r>
+        <w:t>if(</w:t>
+      </w:r>
+      <w:proofErr w:type="gramEnd"/>
       <w:r>
         <w:rPr>
           <w:rFonts w:eastAsiaTheme="minorEastAsia"/>
           <w:lang w:val="en-GB"/>
         </w:rPr>
-        <w:t>64</w:t>
+        <w:t>lexema.length &gt;</w:t>
       </w:r>
       <w:r>
         <w:rPr>
           <w:rFonts w:eastAsiaTheme="minorEastAsia"/>
           <w:lang w:val="en-GB"/>
         </w:rPr>
+        <w:t>64</w:t>
+      </w:r>
+      <w:r>
+        <w:rPr>
+          <w:rFonts w:eastAsiaTheme="minorEastAsia"/>
+          <w:lang w:val="en-GB"/>
+        </w:rPr>
         <w:t>){</w:t>
       </w:r>
     </w:p>
@@ -5092,7 +5125,23 @@
         <w:rPr>
           <w:rFonts w:eastAsiaTheme="minorEastAsia"/>
         </w:rPr>
-        <w:t>F: if(digito &gt; 2^16 -1){</w:t>
+        <w:t xml:space="preserve">F: if(digito &gt; </w:t>
+      </w:r>
+      <w:r>
+        <w:rPr>
+          <w:rFonts w:ascii="Verdana" w:hAnsi="Verdana"/>
+          <w:color w:val="000022"/>
+          <w:sz w:val="20"/>
+          <w:szCs w:val="20"/>
+          <w:shd w:val="clear" w:color="auto" w:fill="EEFFFF"/>
+        </w:rPr>
+        <w:t>32767</w:t>
+      </w:r>
+      <w:r>
+        <w:rPr>
+          <w:rFonts w:eastAsiaTheme="minorEastAsia"/>
+        </w:rPr>
+        <w:t>){</w:t>
       </w:r>
     </w:p>
     <w:p>
@@ -5278,7 +5327,7 @@
       <w:pPr>
         <w:pStyle w:val="Ttulo2"/>
       </w:pPr>
-      <w:bookmarkStart w:id="10" w:name="_Toc59289330"/>
+      <w:bookmarkStart w:id="10" w:name="_Toc60906180"/>
       <w:r>
         <w:lastRenderedPageBreak/>
         <w:t>Autómata Tabular</w:t>
@@ -12947,7 +12996,7 @@
           <w:rFonts w:cs="Calibri"/>
         </w:rPr>
       </w:pPr>
-      <w:bookmarkStart w:id="11" w:name="_Toc59289331"/>
+      <w:bookmarkStart w:id="11" w:name="_Toc60906181"/>
       <w:r>
         <w:lastRenderedPageBreak/>
         <w:t>Tabla de S</w:t>
@@ -12970,7 +13019,7 @@
       <w:pPr>
         <w:pStyle w:val="Ttulo2"/>
       </w:pPr>
-      <w:bookmarkStart w:id="12" w:name="_Toc59289332"/>
+      <w:bookmarkStart w:id="12" w:name="_Toc60906182"/>
       <w:r>
         <w:t>Diseño</w:t>
       </w:r>
@@ -13140,7 +13189,7 @@
       <w:pPr>
         <w:pStyle w:val="Ttulo2"/>
       </w:pPr>
-      <w:bookmarkStart w:id="13" w:name="_Toc59289333"/>
+      <w:bookmarkStart w:id="13" w:name="_Toc60906183"/>
       <w:r>
         <w:t>Ejemplo de Output</w:t>
       </w:r>
@@ -13237,7 +13286,7 @@
           <w:color w:val="7030A0"/>
         </w:rPr>
       </w:pPr>
-      <w:bookmarkStart w:id="14" w:name="_Toc59289334"/>
+      <w:bookmarkStart w:id="14" w:name="_Toc60906184"/>
       <w:r>
         <w:lastRenderedPageBreak/>
         <w:t>Analizador Sintáctico</w:t>
@@ -13248,7 +13297,7 @@
       <w:pPr>
         <w:pStyle w:val="Ttulo2"/>
       </w:pPr>
-      <w:bookmarkStart w:id="15" w:name="_Toc59289335"/>
+      <w:bookmarkStart w:id="15" w:name="_Toc60906185"/>
       <w:r>
         <w:t>Gramática</w:t>
       </w:r>
@@ -13258,7 +13307,7 @@
       </w:r>
     </w:p>
     <w:p>
-      <w:bookmarkStart w:id="16" w:name="_Toc59289336"/>
+      <w:bookmarkStart w:id="16" w:name="_Toc60906186"/>
       <w:r>
         <w:rPr>
           <w:rStyle w:val="Ttulo3Car"/>
@@ -13288,7 +13337,7 @@
       <w:pPr>
         <w:pStyle w:val="Ttulo3"/>
       </w:pPr>
-      <w:bookmarkStart w:id="17" w:name="_Toc59289337"/>
+      <w:bookmarkStart w:id="17" w:name="_Toc60906187"/>
       <w:r>
         <w:t>Inicio</w:t>
       </w:r>
@@ -13309,7 +13358,7 @@
       </w:r>
     </w:p>
     <w:p>
-      <w:bookmarkStart w:id="18" w:name="_Toc59289338"/>
+      <w:bookmarkStart w:id="18" w:name="_Toc60906188"/>
       <w:r>
         <w:rPr>
           <w:rStyle w:val="Ttulo3Car"/>
@@ -13396,7 +13445,21 @@
         <w:rPr>
           <w:lang w:val="en-GB"/>
         </w:rPr>
-        <w:t xml:space="preserve"> ( A )</w:t>
+        <w:t xml:space="preserve"> </w:t>
+      </w:r>
+      <w:proofErr w:type="gramStart"/>
+      <w:r>
+        <w:rPr>
+          <w:lang w:val="en-GB"/>
+        </w:rPr>
+        <w:t>( A</w:t>
+      </w:r>
+      <w:proofErr w:type="gramEnd"/>
+      <w:r>
+        <w:rPr>
+          <w:lang w:val="en-GB"/>
+        </w:rPr>
+        <w:t xml:space="preserve"> )</w:t>
       </w:r>
     </w:p>
     <w:p>
@@ -13422,7 +13485,21 @@
         <w:rPr>
           <w:lang w:val="en-GB"/>
         </w:rPr>
-        <w:t xml:space="preserve"> { C }</w:t>
+        <w:t xml:space="preserve"> </w:t>
+      </w:r>
+      <w:proofErr w:type="gramStart"/>
+      <w:r>
+        <w:rPr>
+          <w:lang w:val="en-GB"/>
+        </w:rPr>
+        <w:t>{ C</w:t>
+      </w:r>
+      <w:proofErr w:type="gramEnd"/>
+      <w:r>
+        <w:rPr>
+          <w:lang w:val="en-GB"/>
+        </w:rPr>
+        <w:t xml:space="preserve"> }</w:t>
       </w:r>
     </w:p>
     <w:p>
@@ -13515,7 +13592,7 @@
       <w:pPr>
         <w:pStyle w:val="Ttulo3"/>
       </w:pPr>
-      <w:bookmarkStart w:id="19" w:name="_Toc59289339"/>
+      <w:bookmarkStart w:id="19" w:name="_Toc60906189"/>
       <w:r>
         <w:t>Sentencias:</w:t>
       </w:r>
@@ -13570,7 +13647,21 @@
         <w:rPr>
           <w:lang w:val="en-GB"/>
         </w:rPr>
-        <w:t xml:space="preserve"> id = E ; | id ( L ) ; | alert ( E ) ; | input ( id ) ; | return X ; | id -= </w:t>
+        <w:t xml:space="preserve"> id = </w:t>
+      </w:r>
+      <w:proofErr w:type="gramStart"/>
+      <w:r>
+        <w:rPr>
+          <w:lang w:val="en-GB"/>
+        </w:rPr>
+        <w:t>E ;</w:t>
+      </w:r>
+      <w:proofErr w:type="gramEnd"/>
+      <w:r>
+        <w:rPr>
+          <w:lang w:val="en-GB"/>
+        </w:rPr>
+        <w:t xml:space="preserve"> | id ( L ) ; | alert ( E ) ; | input ( id ) ; | return X ; | id -= </w:t>
       </w:r>
       <w:r>
         <w:rPr>
@@ -13628,7 +13719,21 @@
         <w:rPr>
           <w:lang w:val="en-GB"/>
         </w:rPr>
-        <w:t xml:space="preserve"> if ( E ) S | let T id ; | S | do { C } while ( E )</w:t>
+        <w:t xml:space="preserve"> if </w:t>
+      </w:r>
+      <w:proofErr w:type="gramStart"/>
+      <w:r>
+        <w:rPr>
+          <w:lang w:val="en-GB"/>
+        </w:rPr>
+        <w:t>( E</w:t>
+      </w:r>
+      <w:proofErr w:type="gramEnd"/>
+      <w:r>
+        <w:rPr>
+          <w:lang w:val="en-GB"/>
+        </w:rPr>
+        <w:t xml:space="preserve"> ) S | let T id ; | S | do { C } while ( E )</w:t>
       </w:r>
     </w:p>
     <w:p>
@@ -13649,7 +13754,7 @@
       <w:pPr>
         <w:pStyle w:val="Ttulo3"/>
       </w:pPr>
-      <w:bookmarkStart w:id="20" w:name="_Toc59289340"/>
+      <w:bookmarkStart w:id="20" w:name="_Toc60906190"/>
       <w:r>
         <w:t>Expresiones</w:t>
       </w:r>
@@ -13690,6 +13795,7 @@
       <w:pPr>
         <w:ind w:firstLine="708"/>
       </w:pPr>
+      <w:proofErr w:type="gramStart"/>
       <w:r>
         <w:t xml:space="preserve">U </w:t>
       </w:r>
@@ -13697,7 +13803,11 @@
         <w:t>→</w:t>
       </w:r>
       <w:r>
-        <w:t xml:space="preserve"> U == V | U != V | V</w:t>
+        <w:t xml:space="preserve"> U == V | U !</w:t>
+      </w:r>
+      <w:proofErr w:type="gramEnd"/>
+      <w:r>
+        <w:t>= V | V</w:t>
       </w:r>
     </w:p>
     <w:p>
@@ -13738,7 +13848,7 @@
       </w:r>
     </w:p>
     <w:p>
-      <w:bookmarkStart w:id="21" w:name="_Toc59289341"/>
+      <w:bookmarkStart w:id="21" w:name="_Toc60906191"/>
       <w:r>
         <w:rPr>
           <w:rStyle w:val="Ttulo3Car"/>
@@ -13788,7 +13898,7 @@
       <w:pPr>
         <w:pStyle w:val="Ttulo3"/>
       </w:pPr>
-      <w:bookmarkStart w:id="22" w:name="_Toc59289342"/>
+      <w:bookmarkStart w:id="22" w:name="_Toc60906192"/>
       <w:r>
         <w:t>Return</w:t>
       </w:r>
@@ -13815,7 +13925,7 @@
       <w:pPr>
         <w:pStyle w:val="Ttulo2"/>
       </w:pPr>
-      <w:bookmarkStart w:id="23" w:name="_Toc59289343"/>
+      <w:bookmarkStart w:id="23" w:name="_Toc60906193"/>
       <w:r>
         <w:lastRenderedPageBreak/>
         <w:t>LR(1)</w:t>
@@ -13870,7 +13980,7 @@
       <w:pPr>
         <w:pStyle w:val="Ttulo3"/>
       </w:pPr>
-      <w:bookmarkStart w:id="24" w:name="_Toc59289344"/>
+      <w:bookmarkStart w:id="24" w:name="_Toc60906194"/>
       <w:r>
         <w:t>Justificación de LR(1)</w:t>
       </w:r>
@@ -17686,7 +17796,19 @@
       <w:pPr>
         <w:pStyle w:val="Ttulo1"/>
       </w:pPr>
-      <w:bookmarkStart w:id="25" w:name="_Toc59289345"/>
+      <w:bookmarkStart w:id="25" w:name="_Toc60906195"/>
+      <w:r>
+        <w:lastRenderedPageBreak/>
+        <w:t>Análisis Semántico</w:t>
+      </w:r>
+      <w:r>
+        <w:br w:type="page"/>
+      </w:r>
+    </w:p>
+    <w:p>
+      <w:pPr>
+        <w:pStyle w:val="Ttulo1"/>
+      </w:pPr>
       <w:r>
         <w:lastRenderedPageBreak/>
         <w:t>Errores</w:t>
@@ -17720,7 +17842,25 @@
           </w:tcPr>
           <w:p>
             <w:r>
-              <w:t>Carácter No Valido</w:t>
+              <w:t xml:space="preserve">Error </w:t>
+            </w:r>
+            <w:proofErr w:type="spellStart"/>
+            <w:r>
+              <w:t>Lexico</w:t>
+            </w:r>
+            <w:proofErr w:type="spellEnd"/>
+            <w:r>
+              <w:t>:</w:t>
+            </w:r>
+          </w:p>
+          <w:p>
+            <w:proofErr w:type="spellStart"/>
+            <w:r>
+              <w:t>Caracter</w:t>
+            </w:r>
+            <w:proofErr w:type="spellEnd"/>
+            <w:r>
+              <w:t xml:space="preserve"> No valido</w:t>
             </w:r>
           </w:p>
         </w:tc>
@@ -17742,8 +17882,34 @@
           </w:tcPr>
           <w:p>
             <w:r>
-              <w:t>Lexema ya en tabla de símbolos</w:t>
-            </w:r>
+              <w:t xml:space="preserve">Error </w:t>
+            </w:r>
+            <w:proofErr w:type="spellStart"/>
+            <w:r>
+              <w:t>Lexico</w:t>
+            </w:r>
+            <w:proofErr w:type="spellEnd"/>
+            <w:r>
+              <w:t>:</w:t>
+            </w:r>
+          </w:p>
+          <w:p>
+            <w:r>
+              <w:t xml:space="preserve">Ya </w:t>
+            </w:r>
+            <w:proofErr w:type="spellStart"/>
+            <w:r>
+              <w:t>esta</w:t>
+            </w:r>
+            <w:proofErr w:type="spellEnd"/>
+            <w:r>
+              <w:t xml:space="preserve"> en la tabla de </w:t>
+            </w:r>
+            <w:proofErr w:type="spellStart"/>
+            <w:r>
+              <w:t>simbolos</w:t>
+            </w:r>
+            <w:proofErr w:type="spellEnd"/>
           </w:p>
         </w:tc>
       </w:tr>
@@ -17764,7 +17930,7 @@
           </w:tcPr>
           <w:p>
             <w:r>
-              <w:t>Error de Programador</w:t>
+              <w:t>Errores de implementación de compilador</w:t>
             </w:r>
           </w:p>
         </w:tc>
@@ -17786,7 +17952,20 @@
           </w:tcPr>
           <w:p>
             <w:r>
-              <w:t>Integer Out Of Bounds</w:t>
+              <w:t xml:space="preserve">Error </w:t>
+            </w:r>
+            <w:proofErr w:type="spellStart"/>
+            <w:r>
+              <w:t>Lexico-Semantico</w:t>
+            </w:r>
+            <w:proofErr w:type="spellEnd"/>
+            <w:r>
+              <w:t>:</w:t>
+            </w:r>
+          </w:p>
+          <w:p>
+            <w:r>
+              <w:t>Entero fuera de rango</w:t>
             </w:r>
           </w:p>
         </w:tc>
@@ -17806,7 +17985,32 @@
           <w:tcPr>
             <w:tcW w:w="4247" w:type="dxa"/>
           </w:tcPr>
-          <w:p/>
+          <w:p>
+            <w:r>
+              <w:t xml:space="preserve">Error </w:t>
+            </w:r>
+            <w:proofErr w:type="spellStart"/>
+            <w:r>
+              <w:t>Semantico</w:t>
+            </w:r>
+            <w:proofErr w:type="spellEnd"/>
+            <w:r>
+              <w:t>:</w:t>
+            </w:r>
+          </w:p>
+          <w:p>
+            <w:r>
+              <w:t>&lt;</w:t>
+            </w:r>
+            <w:proofErr w:type="spellStart"/>
+            <w:r>
+              <w:t>msg</w:t>
+            </w:r>
+            <w:proofErr w:type="spellEnd"/>
+            <w:r>
+              <w:t>&gt;</w:t>
+            </w:r>
+          </w:p>
         </w:tc>
       </w:tr>
       <w:tr>
@@ -17825,16 +18029,18 @@
             <w:tcW w:w="4247" w:type="dxa"/>
           </w:tcPr>
           <w:p>
-            <w:pPr>
-              <w:rPr>
-                <w:lang w:val="en-GB"/>
-              </w:rPr>
-            </w:pPr>
-            <w:r>
-              <w:rPr>
-                <w:lang w:val="en-GB"/>
-              </w:rPr>
-              <w:t>Variable Name Out Of Bounds</w:t>
+            <w:r>
+              <w:t xml:space="preserve">Error </w:t>
+            </w:r>
+            <w:proofErr w:type="spellStart"/>
+            <w:r>
+              <w:t>Lexico-Semantico:</w:t>
+            </w:r>
+            <w:proofErr w:type="spellEnd"/>
+          </w:p>
+          <w:p>
+            <w:r>
+              <w:t>Nombre de variable fuera de rango</w:t>
             </w:r>
           </w:p>
         </w:tc>
@@ -17864,12 +18070,19 @@
               <w:rPr>
                 <w:lang w:val="en-GB"/>
               </w:rPr>
-              <w:t>Error Sint</w:t>
-            </w:r>
+              <w:t xml:space="preserve">Error </w:t>
+            </w:r>
+            <w:proofErr w:type="spellStart"/>
             <w:r>
               <w:rPr>
                 <w:lang w:val="en-GB"/>
               </w:rPr>
+              <w:t>Sint</w:t>
+            </w:r>
+            <w:r>
+              <w:rPr>
+                <w:lang w:val="en-GB"/>
+              </w:rPr>
               <w:t>á</w:t>
             </w:r>
             <w:r>
@@ -17877,6 +18090,40 @@
                 <w:lang w:val="en-GB"/>
               </w:rPr>
               <w:t>ctico</w:t>
+            </w:r>
+            <w:proofErr w:type="spellEnd"/>
+            <w:r>
+              <w:rPr>
+                <w:lang w:val="en-GB"/>
+              </w:rPr>
+              <w:t>:</w:t>
+            </w:r>
+          </w:p>
+          <w:p>
+            <w:pPr>
+              <w:rPr>
+                <w:lang w:val="en-GB"/>
+              </w:rPr>
+            </w:pPr>
+            <w:r>
+              <w:rPr>
+                <w:lang w:val="en-GB"/>
+              </w:rPr>
+              <w:t>&lt;</w:t>
+            </w:r>
+            <w:proofErr w:type="spellStart"/>
+            <w:r>
+              <w:rPr>
+                <w:lang w:val="en-GB"/>
+              </w:rPr>
+              <w:t>msg</w:t>
+            </w:r>
+            <w:proofErr w:type="spellEnd"/>
+            <w:r>
+              <w:rPr>
+                <w:lang w:val="en-GB"/>
+              </w:rPr>
+              <w:t>&gt;</w:t>
             </w:r>
           </w:p>
         </w:tc>
@@ -17906,7 +18153,7 @@
       <w:pPr>
         <w:pStyle w:val="Ttulo1"/>
       </w:pPr>
-      <w:bookmarkStart w:id="26" w:name="_Toc59289346"/>
+      <w:bookmarkStart w:id="26" w:name="_Toc60906196"/>
       <w:r>
         <w:lastRenderedPageBreak/>
         <w:t>Observaciones al corrector</w:t>
@@ -18024,7 +18271,27 @@
           <w:sz w:val="20"/>
           <w:szCs w:val="20"/>
         </w:rPr>
-        <w:t xml:space="preserve"> identificador  cerrarParentesis  abrirParentesis   cerrarCorchete  abrirCorchete coma asignacion puntoYcoma alert input </w:t>
+        <w:t xml:space="preserve"> </w:t>
+      </w:r>
+      <w:proofErr w:type="gramStart"/>
+      <w:r>
+        <w:rPr>
+          <w:rFonts w:ascii="Courier New" w:hAnsi="Courier New" w:cs="Courier New"/>
+          <w:color w:val="000000"/>
+          <w:sz w:val="20"/>
+          <w:szCs w:val="20"/>
+        </w:rPr>
+        <w:t>identificador  cerrarParentesis</w:t>
+      </w:r>
+      <w:proofErr w:type="gramEnd"/>
+      <w:r>
+        <w:rPr>
+          <w:rFonts w:ascii="Courier New" w:hAnsi="Courier New" w:cs="Courier New"/>
+          <w:color w:val="000000"/>
+          <w:sz w:val="20"/>
+          <w:szCs w:val="20"/>
+        </w:rPr>
+        <w:t xml:space="preserve">  abrirParentesis   cerrarCorchete  abrirCorchete coma asignacion puntoYcoma alert input </w:t>
       </w:r>
       <w:r>
         <w:rPr>
@@ -22364,10 +22631,10 @@
       <w:pPr>
         <w:pStyle w:val="Ttulo1"/>
       </w:pPr>
-      <w:bookmarkStart w:id="27" w:name="_Toc59289347"/>
+      <w:bookmarkStart w:id="27" w:name="_Toc60906198"/>
       <w:r>
         <w:lastRenderedPageBreak/>
-        <w:t>Análisis Semántico</w:t>
+        <w:t>Anexo</w:t>
       </w:r>
       <w:bookmarkEnd w:id="27"/>
       <w:r>
@@ -22378,26 +22645,12 @@
       <w:pPr>
         <w:pStyle w:val="Ttulo1"/>
       </w:pPr>
-      <w:bookmarkStart w:id="28" w:name="_Toc59289348"/>
-      <w:r>
-        <w:lastRenderedPageBreak/>
-        <w:t>Anexo</w:t>
-      </w:r>
-      <w:bookmarkEnd w:id="28"/>
-      <w:r>
-        <w:br w:type="page"/>
-      </w:r>
-    </w:p>
-    <w:p>
-      <w:pPr>
-        <w:pStyle w:val="Ttulo1"/>
-      </w:pPr>
-      <w:bookmarkStart w:id="29" w:name="_Toc59289349"/>
+      <w:bookmarkStart w:id="28" w:name="_Toc60906199"/>
       <w:r>
         <w:lastRenderedPageBreak/>
         <w:t>Webgrafía</w:t>
       </w:r>
-      <w:bookmarkEnd w:id="29"/>
+      <w:bookmarkEnd w:id="28"/>
     </w:p>
     <w:p>
       <w:r>
